--- a/docsource/Design.docx
+++ b/docsource/Design.docx
@@ -15,13 +15,13 @@
         <w:jc w:val="center"/>
       </w:pPr>
       <w:r>
-        <w:t>2</w:t>
+        <w:t>16</w:t>
       </w:r>
       <w:r>
         <w:t xml:space="preserve"> </w:t>
       </w:r>
       <w:r>
-        <w:t>August</w:t>
+        <w:t>October</w:t>
       </w:r>
       <w:r>
         <w:t xml:space="preserve"> 2017</w:t>
@@ -265,9 +265,9 @@
               </w:rPr>
               <w:lastRenderedPageBreak/>
               <w:drawing>
-                <wp:inline distT="0" distB="0" distL="0" distR="0" wp14:anchorId="35E40347" wp14:editId="7222256C">
-                  <wp:extent cx="4261044" cy="2396837"/>
-                  <wp:effectExtent l="0" t="0" r="6350" b="3810"/>
+                <wp:inline distT="0" distB="0" distL="0" distR="0" wp14:anchorId="35E40347" wp14:editId="0D211DC6">
+                  <wp:extent cx="4260427" cy="2084070"/>
+                  <wp:effectExtent l="0" t="0" r="6985" b="0"/>
                   <wp:docPr id="7" name="Picture 7"/>
                   <wp:cNvGraphicFramePr>
                     <a:graphicFrameLocks xmlns:a="http://schemas.openxmlformats.org/drawingml/2006/main" noChangeAspect="1"/>
@@ -279,7 +279,7 @@
                           <pic:cNvPr id="7" name="DQMusicBox1-USB_1080p_res.jpg"/>
                           <pic:cNvPicPr/>
                         </pic:nvPicPr>
-                        <pic:blipFill>
+                        <pic:blipFill rotWithShape="1">
                           <a:blip r:embed="rId8" cstate="print">
                             <a:extLst>
                               <a:ext uri="{28A0092B-C50C-407E-A947-70E740481C1C}">
@@ -287,18 +287,25 @@
                               </a:ext>
                             </a:extLst>
                           </a:blip>
-                          <a:stretch>
-                            <a:fillRect/>
-                          </a:stretch>
+                          <a:srcRect t="13036"/>
+                          <a:stretch/>
                         </pic:blipFill>
-                        <pic:spPr>
+                        <pic:spPr bwMode="auto">
                           <a:xfrm>
                             <a:off x="0" y="0"/>
-                            <a:ext cx="4322176" cy="2431224"/>
+                            <a:ext cx="4322176" cy="2114276"/>
                           </a:xfrm>
                           <a:prstGeom prst="rect">
                             <a:avLst/>
                           </a:prstGeom>
+                          <a:ln>
+                            <a:noFill/>
+                          </a:ln>
+                          <a:extLst>
+                            <a:ext uri="{53640926-AAD7-44D8-BBD7-CCE9431645EC}">
+                              <a14:shadowObscured xmlns:a14="http://schemas.microsoft.com/office/drawing/2010/main"/>
+                            </a:ext>
+                          </a:extLst>
                         </pic:spPr>
                       </pic:pic>
                     </a:graphicData>
@@ -357,7 +364,15 @@
               </w:r>
             </w:hyperlink>
             <w:r>
-              <w:t xml:space="preserve"> (specifically VLC-NOX) handles the playback, so all of the above formats are supported.</w:t>
+              <w:t xml:space="preserve"> (specifically VLC-NOX) handles the playback, so </w:t>
+            </w:r>
+            <w:proofErr w:type="gramStart"/>
+            <w:r>
+              <w:t>all of</w:t>
+            </w:r>
+            <w:proofErr w:type="gramEnd"/>
+            <w:r>
+              <w:t xml:space="preserve"> the above formats are supported.</w:t>
             </w:r>
           </w:p>
         </w:tc>
@@ -514,7 +529,6 @@
         <w:pStyle w:val="Heading1"/>
       </w:pPr>
       <w:r>
-        <w:lastRenderedPageBreak/>
         <w:t>Key hardware components</w:t>
       </w:r>
     </w:p>
@@ -536,6 +550,7 @@
         <w:pStyle w:val="Heading2"/>
       </w:pPr>
       <w:r>
+        <w:lastRenderedPageBreak/>
         <w:t>How did you choose key components?</w:t>
       </w:r>
     </w:p>
@@ -1248,8 +1263,9 @@
                 <w:szCs w:val="13"/>
               </w:rPr>
               <w:br/>
-              <w:t>1 = ext SD</w:t>
-            </w:r>
+              <w:t xml:space="preserve">1 = </w:t>
+            </w:r>
+            <w:proofErr w:type="spellStart"/>
             <w:r>
               <w:rPr>
                 <w:rFonts w:cstheme="minorHAnsi"/>
@@ -1258,8 +1274,51 @@
                 <w:sz w:val="13"/>
                 <w:szCs w:val="13"/>
               </w:rPr>
+              <w:t>ext</w:t>
+            </w:r>
+            <w:proofErr w:type="spellEnd"/>
+            <w:r>
+              <w:rPr>
+                <w:rFonts w:cstheme="minorHAnsi"/>
+                <w:b/>
+                <w:bCs/>
+                <w:sz w:val="13"/>
+                <w:szCs w:val="13"/>
+              </w:rPr>
+              <w:t xml:space="preserve"> SD</w:t>
+            </w:r>
+            <w:r>
+              <w:rPr>
+                <w:rFonts w:cstheme="minorHAnsi"/>
+                <w:b/>
+                <w:bCs/>
+                <w:sz w:val="13"/>
+                <w:szCs w:val="13"/>
+              </w:rPr>
               <w:br/>
-              <w:t>0 = int SD</w:t>
+              <w:t xml:space="preserve">0 = </w:t>
+            </w:r>
+            <w:proofErr w:type="spellStart"/>
+            <w:r>
+              <w:rPr>
+                <w:rFonts w:cstheme="minorHAnsi"/>
+                <w:b/>
+                <w:bCs/>
+                <w:sz w:val="13"/>
+                <w:szCs w:val="13"/>
+              </w:rPr>
+              <w:t>int</w:t>
+            </w:r>
+            <w:proofErr w:type="spellEnd"/>
+            <w:r>
+              <w:rPr>
+                <w:rFonts w:cstheme="minorHAnsi"/>
+                <w:b/>
+                <w:bCs/>
+                <w:sz w:val="13"/>
+                <w:szCs w:val="13"/>
+              </w:rPr>
+              <w:t xml:space="preserve"> SD</w:t>
             </w:r>
           </w:p>
         </w:tc>
@@ -1323,8 +1382,20 @@
                 <w:szCs w:val="13"/>
               </w:rPr>
               <w:br/>
-              <w:t>0 = crashola</w:t>
-            </w:r>
+              <w:t xml:space="preserve">0 = </w:t>
+            </w:r>
+            <w:proofErr w:type="spellStart"/>
+            <w:r>
+              <w:rPr>
+                <w:rFonts w:cstheme="minorHAnsi"/>
+                <w:b/>
+                <w:bCs/>
+                <w:sz w:val="13"/>
+                <w:szCs w:val="13"/>
+              </w:rPr>
+              <w:t>crashola</w:t>
+            </w:r>
+            <w:proofErr w:type="spellEnd"/>
           </w:p>
         </w:tc>
         <w:tc>
@@ -4030,7 +4101,31 @@
                   <w:sz w:val="13"/>
                   <w:szCs w:val="13"/>
                 </w:rPr>
-                <w:t>Arduino + Adafruit MP3 shield</w:t>
+                <w:t xml:space="preserve">Arduino + </w:t>
+              </w:r>
+              <w:proofErr w:type="spellStart"/>
+              <w:r>
+                <w:rPr>
+                  <w:rStyle w:val="Hyperlink"/>
+                  <w:rFonts w:cstheme="minorHAnsi"/>
+                  <w:b/>
+                  <w:bCs/>
+                  <w:sz w:val="13"/>
+                  <w:szCs w:val="13"/>
+                </w:rPr>
+                <w:t>Adafruit</w:t>
+              </w:r>
+              <w:proofErr w:type="spellEnd"/>
+              <w:r>
+                <w:rPr>
+                  <w:rStyle w:val="Hyperlink"/>
+                  <w:rFonts w:cstheme="minorHAnsi"/>
+                  <w:b/>
+                  <w:bCs/>
+                  <w:sz w:val="13"/>
+                  <w:szCs w:val="13"/>
+                </w:rPr>
+                <w:t xml:space="preserve"> MP3 shield</w:t>
               </w:r>
             </w:hyperlink>
           </w:p>
@@ -4494,7 +4589,31 @@
                   <w:sz w:val="13"/>
                   <w:szCs w:val="13"/>
                 </w:rPr>
-                <w:t>Arduino + Sparkfun MP3 shield</w:t>
+                <w:t xml:space="preserve">Arduino + </w:t>
+              </w:r>
+              <w:proofErr w:type="spellStart"/>
+              <w:r>
+                <w:rPr>
+                  <w:rStyle w:val="Hyperlink"/>
+                  <w:rFonts w:cstheme="minorHAnsi"/>
+                  <w:b/>
+                  <w:bCs/>
+                  <w:sz w:val="13"/>
+                  <w:szCs w:val="13"/>
+                </w:rPr>
+                <w:t>Sparkfun</w:t>
+              </w:r>
+              <w:proofErr w:type="spellEnd"/>
+              <w:r>
+                <w:rPr>
+                  <w:rStyle w:val="Hyperlink"/>
+                  <w:rFonts w:cstheme="minorHAnsi"/>
+                  <w:b/>
+                  <w:bCs/>
+                  <w:sz w:val="13"/>
+                  <w:szCs w:val="13"/>
+                </w:rPr>
+                <w:t xml:space="preserve"> MP3 shield</w:t>
               </w:r>
             </w:hyperlink>
           </w:p>
@@ -4958,461 +5077,9 @@
                   <w:sz w:val="13"/>
                   <w:szCs w:val="13"/>
                 </w:rPr>
-                <w:t>Arduino + Elechouse MP3 shield</w:t>
+                <w:t xml:space="preserve">Arduino + </w:t>
               </w:r>
-            </w:hyperlink>
-          </w:p>
-        </w:tc>
-        <w:tc>
-          <w:tcPr>
-            <w:tcW w:w="0" w:type="auto"/>
-            <w:tcBorders>
-              <w:top w:val="single" w:sz="6" w:space="0" w:color="CCCCCC"/>
-              <w:left w:val="single" w:sz="6" w:space="0" w:color="CCCCCC"/>
-              <w:bottom w:val="single" w:sz="6" w:space="0" w:color="000000"/>
-              <w:right w:val="single" w:sz="6" w:space="0" w:color="000000"/>
-            </w:tcBorders>
-            <w:tcMar>
-              <w:top w:w="0" w:type="dxa"/>
-              <w:left w:w="45" w:type="dxa"/>
-              <w:bottom w:w="0" w:type="dxa"/>
-              <w:right w:w="45" w:type="dxa"/>
-            </w:tcMar>
-            <w:vAlign w:val="bottom"/>
-            <w:hideMark/>
-          </w:tcPr>
-          <w:p>
-            <w:pPr>
-              <w:jc w:val="center"/>
-              <w:rPr>
-                <w:rFonts w:cstheme="minorHAnsi"/>
-                <w:sz w:val="13"/>
-                <w:szCs w:val="13"/>
-              </w:rPr>
-            </w:pPr>
-            <w:r>
-              <w:rPr>
-                <w:rFonts w:cstheme="minorHAnsi"/>
-                <w:sz w:val="13"/>
-                <w:szCs w:val="13"/>
-              </w:rPr>
-              <w:t>2</w:t>
-            </w:r>
-          </w:p>
-        </w:tc>
-        <w:tc>
-          <w:tcPr>
-            <w:tcW w:w="0" w:type="auto"/>
-            <w:tcBorders>
-              <w:top w:val="single" w:sz="6" w:space="0" w:color="CCCCCC"/>
-              <w:left w:val="single" w:sz="6" w:space="0" w:color="CCCCCC"/>
-              <w:bottom w:val="single" w:sz="6" w:space="0" w:color="000000"/>
-              <w:right w:val="single" w:sz="6" w:space="0" w:color="000000"/>
-            </w:tcBorders>
-            <w:tcMar>
-              <w:top w:w="0" w:type="dxa"/>
-              <w:left w:w="45" w:type="dxa"/>
-              <w:bottom w:w="0" w:type="dxa"/>
-              <w:right w:w="45" w:type="dxa"/>
-            </w:tcMar>
-            <w:vAlign w:val="bottom"/>
-            <w:hideMark/>
-          </w:tcPr>
-          <w:p>
-            <w:pPr>
-              <w:jc w:val="center"/>
-              <w:rPr>
-                <w:rFonts w:cstheme="minorHAnsi"/>
-                <w:sz w:val="13"/>
-                <w:szCs w:val="13"/>
-              </w:rPr>
-            </w:pPr>
-            <w:r>
-              <w:rPr>
-                <w:rFonts w:cstheme="minorHAnsi"/>
-                <w:sz w:val="13"/>
-                <w:szCs w:val="13"/>
-              </w:rPr>
-              <w:t>2</w:t>
-            </w:r>
-          </w:p>
-        </w:tc>
-        <w:tc>
-          <w:tcPr>
-            <w:tcW w:w="0" w:type="auto"/>
-            <w:tcBorders>
-              <w:top w:val="single" w:sz="6" w:space="0" w:color="CCCCCC"/>
-              <w:left w:val="single" w:sz="6" w:space="0" w:color="CCCCCC"/>
-              <w:bottom w:val="single" w:sz="6" w:space="0" w:color="000000"/>
-              <w:right w:val="single" w:sz="6" w:space="0" w:color="000000"/>
-            </w:tcBorders>
-            <w:tcMar>
-              <w:top w:w="0" w:type="dxa"/>
-              <w:left w:w="45" w:type="dxa"/>
-              <w:bottom w:w="0" w:type="dxa"/>
-              <w:right w:w="45" w:type="dxa"/>
-            </w:tcMar>
-            <w:vAlign w:val="bottom"/>
-            <w:hideMark/>
-          </w:tcPr>
-          <w:p>
-            <w:pPr>
-              <w:jc w:val="center"/>
-              <w:rPr>
-                <w:rFonts w:cstheme="minorHAnsi"/>
-                <w:sz w:val="13"/>
-                <w:szCs w:val="13"/>
-              </w:rPr>
-            </w:pPr>
-            <w:r>
-              <w:rPr>
-                <w:rFonts w:cstheme="minorHAnsi"/>
-                <w:sz w:val="13"/>
-                <w:szCs w:val="13"/>
-              </w:rPr>
-              <w:t>2</w:t>
-            </w:r>
-          </w:p>
-        </w:tc>
-        <w:tc>
-          <w:tcPr>
-            <w:tcW w:w="0" w:type="auto"/>
-            <w:tcBorders>
-              <w:top w:val="single" w:sz="6" w:space="0" w:color="CCCCCC"/>
-              <w:left w:val="single" w:sz="6" w:space="0" w:color="CCCCCC"/>
-              <w:bottom w:val="single" w:sz="6" w:space="0" w:color="000000"/>
-              <w:right w:val="single" w:sz="6" w:space="0" w:color="000000"/>
-            </w:tcBorders>
-            <w:tcMar>
-              <w:top w:w="0" w:type="dxa"/>
-              <w:left w:w="45" w:type="dxa"/>
-              <w:bottom w:w="0" w:type="dxa"/>
-              <w:right w:w="45" w:type="dxa"/>
-            </w:tcMar>
-            <w:vAlign w:val="bottom"/>
-            <w:hideMark/>
-          </w:tcPr>
-          <w:p>
-            <w:pPr>
-              <w:jc w:val="center"/>
-              <w:rPr>
-                <w:rFonts w:cstheme="minorHAnsi"/>
-                <w:sz w:val="13"/>
-                <w:szCs w:val="13"/>
-              </w:rPr>
-            </w:pPr>
-            <w:r>
-              <w:rPr>
-                <w:rFonts w:cstheme="minorHAnsi"/>
-                <w:sz w:val="13"/>
-                <w:szCs w:val="13"/>
-              </w:rPr>
-              <w:t>1</w:t>
-            </w:r>
-          </w:p>
-        </w:tc>
-        <w:tc>
-          <w:tcPr>
-            <w:tcW w:w="0" w:type="auto"/>
-            <w:tcBorders>
-              <w:top w:val="single" w:sz="6" w:space="0" w:color="CCCCCC"/>
-              <w:left w:val="single" w:sz="6" w:space="0" w:color="CCCCCC"/>
-              <w:bottom w:val="single" w:sz="6" w:space="0" w:color="000000"/>
-              <w:right w:val="single" w:sz="6" w:space="0" w:color="000000"/>
-            </w:tcBorders>
-            <w:tcMar>
-              <w:top w:w="0" w:type="dxa"/>
-              <w:left w:w="45" w:type="dxa"/>
-              <w:bottom w:w="0" w:type="dxa"/>
-              <w:right w:w="45" w:type="dxa"/>
-            </w:tcMar>
-            <w:vAlign w:val="bottom"/>
-            <w:hideMark/>
-          </w:tcPr>
-          <w:p>
-            <w:pPr>
-              <w:jc w:val="center"/>
-              <w:rPr>
-                <w:rFonts w:cstheme="minorHAnsi"/>
-                <w:sz w:val="13"/>
-                <w:szCs w:val="13"/>
-              </w:rPr>
-            </w:pPr>
-            <w:r>
-              <w:rPr>
-                <w:rFonts w:cstheme="minorHAnsi"/>
-                <w:sz w:val="13"/>
-                <w:szCs w:val="13"/>
-              </w:rPr>
-              <w:t>0</w:t>
-            </w:r>
-          </w:p>
-        </w:tc>
-        <w:tc>
-          <w:tcPr>
-            <w:tcW w:w="0" w:type="auto"/>
-            <w:tcBorders>
-              <w:top w:val="single" w:sz="6" w:space="0" w:color="CCCCCC"/>
-              <w:left w:val="single" w:sz="6" w:space="0" w:color="CCCCCC"/>
-              <w:bottom w:val="single" w:sz="6" w:space="0" w:color="000000"/>
-              <w:right w:val="single" w:sz="6" w:space="0" w:color="000000"/>
-            </w:tcBorders>
-            <w:tcMar>
-              <w:top w:w="0" w:type="dxa"/>
-              <w:left w:w="45" w:type="dxa"/>
-              <w:bottom w:w="0" w:type="dxa"/>
-              <w:right w:w="45" w:type="dxa"/>
-            </w:tcMar>
-            <w:vAlign w:val="bottom"/>
-            <w:hideMark/>
-          </w:tcPr>
-          <w:p>
-            <w:pPr>
-              <w:jc w:val="center"/>
-              <w:rPr>
-                <w:rFonts w:cstheme="minorHAnsi"/>
-                <w:sz w:val="13"/>
-                <w:szCs w:val="13"/>
-              </w:rPr>
-            </w:pPr>
-            <w:r>
-              <w:rPr>
-                <w:rFonts w:cstheme="minorHAnsi"/>
-                <w:sz w:val="13"/>
-                <w:szCs w:val="13"/>
-              </w:rPr>
-              <w:t>2</w:t>
-            </w:r>
-          </w:p>
-        </w:tc>
-        <w:tc>
-          <w:tcPr>
-            <w:tcW w:w="0" w:type="auto"/>
-            <w:tcBorders>
-              <w:top w:val="single" w:sz="6" w:space="0" w:color="CCCCCC"/>
-              <w:left w:val="single" w:sz="6" w:space="0" w:color="CCCCCC"/>
-              <w:bottom w:val="single" w:sz="6" w:space="0" w:color="000000"/>
-              <w:right w:val="single" w:sz="6" w:space="0" w:color="000000"/>
-            </w:tcBorders>
-            <w:tcMar>
-              <w:top w:w="0" w:type="dxa"/>
-              <w:left w:w="45" w:type="dxa"/>
-              <w:bottom w:w="0" w:type="dxa"/>
-              <w:right w:w="45" w:type="dxa"/>
-            </w:tcMar>
-            <w:vAlign w:val="bottom"/>
-            <w:hideMark/>
-          </w:tcPr>
-          <w:p>
-            <w:pPr>
-              <w:jc w:val="center"/>
-              <w:rPr>
-                <w:rFonts w:cstheme="minorHAnsi"/>
-                <w:sz w:val="13"/>
-                <w:szCs w:val="13"/>
-              </w:rPr>
-            </w:pPr>
-            <w:r>
-              <w:rPr>
-                <w:rFonts w:cstheme="minorHAnsi"/>
-                <w:sz w:val="13"/>
-                <w:szCs w:val="13"/>
-              </w:rPr>
-              <w:t>2</w:t>
-            </w:r>
-          </w:p>
-        </w:tc>
-        <w:tc>
-          <w:tcPr>
-            <w:tcW w:w="0" w:type="auto"/>
-            <w:tcBorders>
-              <w:top w:val="single" w:sz="6" w:space="0" w:color="CCCCCC"/>
-              <w:left w:val="single" w:sz="6" w:space="0" w:color="CCCCCC"/>
-              <w:bottom w:val="single" w:sz="6" w:space="0" w:color="000000"/>
-              <w:right w:val="single" w:sz="6" w:space="0" w:color="000000"/>
-            </w:tcBorders>
-            <w:tcMar>
-              <w:top w:w="0" w:type="dxa"/>
-              <w:left w:w="45" w:type="dxa"/>
-              <w:bottom w:w="0" w:type="dxa"/>
-              <w:right w:w="45" w:type="dxa"/>
-            </w:tcMar>
-            <w:vAlign w:val="bottom"/>
-            <w:hideMark/>
-          </w:tcPr>
-          <w:p>
-            <w:pPr>
-              <w:jc w:val="center"/>
-              <w:rPr>
-                <w:rFonts w:cstheme="minorHAnsi"/>
-                <w:sz w:val="13"/>
-                <w:szCs w:val="13"/>
-              </w:rPr>
-            </w:pPr>
-            <w:r>
-              <w:rPr>
-                <w:rFonts w:cstheme="minorHAnsi"/>
-                <w:sz w:val="13"/>
-                <w:szCs w:val="13"/>
-              </w:rPr>
-              <w:t>1</w:t>
-            </w:r>
-          </w:p>
-        </w:tc>
-        <w:tc>
-          <w:tcPr>
-            <w:tcW w:w="0" w:type="auto"/>
-            <w:tcBorders>
-              <w:top w:val="single" w:sz="6" w:space="0" w:color="CCCCCC"/>
-              <w:left w:val="single" w:sz="6" w:space="0" w:color="CCCCCC"/>
-              <w:bottom w:val="single" w:sz="6" w:space="0" w:color="000000"/>
-              <w:right w:val="single" w:sz="6" w:space="0" w:color="000000"/>
-            </w:tcBorders>
-            <w:tcMar>
-              <w:top w:w="0" w:type="dxa"/>
-              <w:left w:w="45" w:type="dxa"/>
-              <w:bottom w:w="0" w:type="dxa"/>
-              <w:right w:w="45" w:type="dxa"/>
-            </w:tcMar>
-            <w:vAlign w:val="bottom"/>
-            <w:hideMark/>
-          </w:tcPr>
-          <w:p>
-            <w:pPr>
-              <w:jc w:val="center"/>
-              <w:rPr>
-                <w:rFonts w:cstheme="minorHAnsi"/>
-                <w:b/>
-                <w:bCs/>
-                <w:sz w:val="13"/>
-                <w:szCs w:val="13"/>
-              </w:rPr>
-            </w:pPr>
-            <w:r>
-              <w:rPr>
-                <w:rFonts w:cstheme="minorHAnsi"/>
-                <w:b/>
-                <w:bCs/>
-                <w:sz w:val="13"/>
-                <w:szCs w:val="13"/>
-              </w:rPr>
-              <w:t>G</w:t>
-            </w:r>
-          </w:p>
-        </w:tc>
-        <w:tc>
-          <w:tcPr>
-            <w:tcW w:w="0" w:type="auto"/>
-            <w:tcBorders>
-              <w:top w:val="single" w:sz="6" w:space="0" w:color="CCCCCC"/>
-              <w:left w:val="single" w:sz="6" w:space="0" w:color="CCCCCC"/>
-              <w:bottom w:val="single" w:sz="6" w:space="0" w:color="000000"/>
-              <w:right w:val="single" w:sz="6" w:space="0" w:color="000000"/>
-            </w:tcBorders>
-            <w:tcMar>
-              <w:top w:w="0" w:type="dxa"/>
-              <w:left w:w="45" w:type="dxa"/>
-              <w:bottom w:w="0" w:type="dxa"/>
-              <w:right w:w="45" w:type="dxa"/>
-            </w:tcMar>
-            <w:vAlign w:val="bottom"/>
-            <w:hideMark/>
-          </w:tcPr>
-          <w:p>
-            <w:pPr>
-              <w:jc w:val="center"/>
-              <w:rPr>
-                <w:rFonts w:cstheme="minorHAnsi"/>
-                <w:b/>
-                <w:bCs/>
-                <w:sz w:val="13"/>
-                <w:szCs w:val="13"/>
-              </w:rPr>
-            </w:pPr>
-            <w:r>
-              <w:rPr>
-                <w:rFonts w:cstheme="minorHAnsi"/>
-                <w:b/>
-                <w:bCs/>
-                <w:sz w:val="13"/>
-                <w:szCs w:val="13"/>
-              </w:rPr>
-              <w:t>16</w:t>
-            </w:r>
-          </w:p>
-        </w:tc>
-        <w:tc>
-          <w:tcPr>
-            <w:tcW w:w="0" w:type="auto"/>
-            <w:tcBorders>
-              <w:top w:val="single" w:sz="6" w:space="0" w:color="CCCCCC"/>
-              <w:left w:val="single" w:sz="6" w:space="0" w:color="CCCCCC"/>
-              <w:bottom w:val="single" w:sz="6" w:space="0" w:color="000000"/>
-              <w:right w:val="single" w:sz="6" w:space="0" w:color="000000"/>
-            </w:tcBorders>
-            <w:tcMar>
-              <w:top w:w="0" w:type="dxa"/>
-              <w:left w:w="45" w:type="dxa"/>
-              <w:bottom w:w="0" w:type="dxa"/>
-              <w:right w:w="45" w:type="dxa"/>
-            </w:tcMar>
-            <w:vAlign w:val="bottom"/>
-            <w:hideMark/>
-          </w:tcPr>
-          <w:p>
-            <w:pPr>
-              <w:rPr>
-                <w:rFonts w:cstheme="minorHAnsi"/>
-                <w:sz w:val="13"/>
-                <w:szCs w:val="13"/>
-              </w:rPr>
-            </w:pPr>
-            <w:r>
-              <w:rPr>
-                <w:rFonts w:cstheme="minorHAnsi"/>
-                <w:sz w:val="13"/>
-                <w:szCs w:val="13"/>
-              </w:rPr>
-              <w:t>MP3 shield is $20. Poor playlisting.</w:t>
-            </w:r>
-          </w:p>
-        </w:tc>
-      </w:tr>
-      <w:tr>
-        <w:trPr>
-          <w:trHeight w:val="158"/>
-        </w:trPr>
-        <w:tc>
-          <w:tcPr>
-            <w:tcW w:w="0" w:type="auto"/>
-            <w:tcBorders>
-              <w:top w:val="single" w:sz="6" w:space="0" w:color="CCCCCC"/>
-              <w:left w:val="single" w:sz="6" w:space="0" w:color="000000"/>
-              <w:bottom w:val="single" w:sz="6" w:space="0" w:color="000000"/>
-              <w:right w:val="single" w:sz="6" w:space="0" w:color="000000"/>
-            </w:tcBorders>
-            <w:shd w:val="clear" w:color="auto" w:fill="EFEFEF"/>
-            <w:tcMar>
-              <w:top w:w="0" w:type="dxa"/>
-              <w:left w:w="45" w:type="dxa"/>
-              <w:bottom w:w="0" w:type="dxa"/>
-              <w:right w:w="45" w:type="dxa"/>
-            </w:tcMar>
-            <w:hideMark/>
-          </w:tcPr>
-          <w:p>
-            <w:pPr>
-              <w:rPr>
-                <w:rFonts w:cstheme="minorHAnsi"/>
-                <w:b/>
-                <w:bCs/>
-                <w:color w:val="1155CC"/>
-                <w:sz w:val="13"/>
-                <w:szCs w:val="13"/>
-                <w:u w:val="single"/>
-              </w:rPr>
-            </w:pPr>
-            <w:hyperlink r:id="rId19" w:tgtFrame="_blank" w:history="1">
+              <w:proofErr w:type="spellStart"/>
               <w:r>
                 <w:rPr>
                   <w:rStyle w:val="Hyperlink"/>
@@ -5422,7 +5089,19 @@
                   <w:sz w:val="13"/>
                   <w:szCs w:val="13"/>
                 </w:rPr>
-                <w:t>Sparkfun Lilypad</w:t>
+                <w:t>Elechouse</w:t>
+              </w:r>
+              <w:proofErr w:type="spellEnd"/>
+              <w:r>
+                <w:rPr>
+                  <w:rStyle w:val="Hyperlink"/>
+                  <w:rFonts w:cstheme="minorHAnsi"/>
+                  <w:b/>
+                  <w:bCs/>
+                  <w:sz w:val="13"/>
+                  <w:szCs w:val="13"/>
+                </w:rPr>
+                <w:t xml:space="preserve"> MP3 shield</w:t>
               </w:r>
             </w:hyperlink>
           </w:p>
@@ -5460,6 +5139,154 @@
                 <w:sz w:val="13"/>
                 <w:szCs w:val="13"/>
               </w:rPr>
+              <w:t>2</w:t>
+            </w:r>
+          </w:p>
+        </w:tc>
+        <w:tc>
+          <w:tcPr>
+            <w:tcW w:w="0" w:type="auto"/>
+            <w:tcBorders>
+              <w:top w:val="single" w:sz="6" w:space="0" w:color="CCCCCC"/>
+              <w:left w:val="single" w:sz="6" w:space="0" w:color="CCCCCC"/>
+              <w:bottom w:val="single" w:sz="6" w:space="0" w:color="000000"/>
+              <w:right w:val="single" w:sz="6" w:space="0" w:color="000000"/>
+            </w:tcBorders>
+            <w:tcMar>
+              <w:top w:w="0" w:type="dxa"/>
+              <w:left w:w="45" w:type="dxa"/>
+              <w:bottom w:w="0" w:type="dxa"/>
+              <w:right w:w="45" w:type="dxa"/>
+            </w:tcMar>
+            <w:vAlign w:val="bottom"/>
+            <w:hideMark/>
+          </w:tcPr>
+          <w:p>
+            <w:pPr>
+              <w:jc w:val="center"/>
+              <w:rPr>
+                <w:rFonts w:cstheme="minorHAnsi"/>
+                <w:sz w:val="13"/>
+                <w:szCs w:val="13"/>
+              </w:rPr>
+            </w:pPr>
+            <w:r>
+              <w:rPr>
+                <w:rFonts w:cstheme="minorHAnsi"/>
+                <w:sz w:val="13"/>
+                <w:szCs w:val="13"/>
+              </w:rPr>
+              <w:t>2</w:t>
+            </w:r>
+          </w:p>
+        </w:tc>
+        <w:tc>
+          <w:tcPr>
+            <w:tcW w:w="0" w:type="auto"/>
+            <w:tcBorders>
+              <w:top w:val="single" w:sz="6" w:space="0" w:color="CCCCCC"/>
+              <w:left w:val="single" w:sz="6" w:space="0" w:color="CCCCCC"/>
+              <w:bottom w:val="single" w:sz="6" w:space="0" w:color="000000"/>
+              <w:right w:val="single" w:sz="6" w:space="0" w:color="000000"/>
+            </w:tcBorders>
+            <w:tcMar>
+              <w:top w:w="0" w:type="dxa"/>
+              <w:left w:w="45" w:type="dxa"/>
+              <w:bottom w:w="0" w:type="dxa"/>
+              <w:right w:w="45" w:type="dxa"/>
+            </w:tcMar>
+            <w:vAlign w:val="bottom"/>
+            <w:hideMark/>
+          </w:tcPr>
+          <w:p>
+            <w:pPr>
+              <w:jc w:val="center"/>
+              <w:rPr>
+                <w:rFonts w:cstheme="minorHAnsi"/>
+                <w:sz w:val="13"/>
+                <w:szCs w:val="13"/>
+              </w:rPr>
+            </w:pPr>
+            <w:r>
+              <w:rPr>
+                <w:rFonts w:cstheme="minorHAnsi"/>
+                <w:sz w:val="13"/>
+                <w:szCs w:val="13"/>
+              </w:rPr>
+              <w:t>2</w:t>
+            </w:r>
+          </w:p>
+        </w:tc>
+        <w:tc>
+          <w:tcPr>
+            <w:tcW w:w="0" w:type="auto"/>
+            <w:tcBorders>
+              <w:top w:val="single" w:sz="6" w:space="0" w:color="CCCCCC"/>
+              <w:left w:val="single" w:sz="6" w:space="0" w:color="CCCCCC"/>
+              <w:bottom w:val="single" w:sz="6" w:space="0" w:color="000000"/>
+              <w:right w:val="single" w:sz="6" w:space="0" w:color="000000"/>
+            </w:tcBorders>
+            <w:tcMar>
+              <w:top w:w="0" w:type="dxa"/>
+              <w:left w:w="45" w:type="dxa"/>
+              <w:bottom w:w="0" w:type="dxa"/>
+              <w:right w:w="45" w:type="dxa"/>
+            </w:tcMar>
+            <w:vAlign w:val="bottom"/>
+            <w:hideMark/>
+          </w:tcPr>
+          <w:p>
+            <w:pPr>
+              <w:jc w:val="center"/>
+              <w:rPr>
+                <w:rFonts w:cstheme="minorHAnsi"/>
+                <w:sz w:val="13"/>
+                <w:szCs w:val="13"/>
+              </w:rPr>
+            </w:pPr>
+            <w:r>
+              <w:rPr>
+                <w:rFonts w:cstheme="minorHAnsi"/>
+                <w:sz w:val="13"/>
+                <w:szCs w:val="13"/>
+              </w:rPr>
+              <w:t>1</w:t>
+            </w:r>
+          </w:p>
+        </w:tc>
+        <w:tc>
+          <w:tcPr>
+            <w:tcW w:w="0" w:type="auto"/>
+            <w:tcBorders>
+              <w:top w:val="single" w:sz="6" w:space="0" w:color="CCCCCC"/>
+              <w:left w:val="single" w:sz="6" w:space="0" w:color="CCCCCC"/>
+              <w:bottom w:val="single" w:sz="6" w:space="0" w:color="000000"/>
+              <w:right w:val="single" w:sz="6" w:space="0" w:color="000000"/>
+            </w:tcBorders>
+            <w:tcMar>
+              <w:top w:w="0" w:type="dxa"/>
+              <w:left w:w="45" w:type="dxa"/>
+              <w:bottom w:w="0" w:type="dxa"/>
+              <w:right w:w="45" w:type="dxa"/>
+            </w:tcMar>
+            <w:vAlign w:val="bottom"/>
+            <w:hideMark/>
+          </w:tcPr>
+          <w:p>
+            <w:pPr>
+              <w:jc w:val="center"/>
+              <w:rPr>
+                <w:rFonts w:cstheme="minorHAnsi"/>
+                <w:sz w:val="13"/>
+                <w:szCs w:val="13"/>
+              </w:rPr>
+            </w:pPr>
+            <w:r>
+              <w:rPr>
+                <w:rFonts w:cstheme="minorHAnsi"/>
+                <w:sz w:val="13"/>
+                <w:szCs w:val="13"/>
+              </w:rPr>
               <w:t>0</w:t>
             </w:r>
           </w:p>
@@ -5497,6 +5324,311 @@
                 <w:sz w:val="13"/>
                 <w:szCs w:val="13"/>
               </w:rPr>
+              <w:t>2</w:t>
+            </w:r>
+          </w:p>
+        </w:tc>
+        <w:tc>
+          <w:tcPr>
+            <w:tcW w:w="0" w:type="auto"/>
+            <w:tcBorders>
+              <w:top w:val="single" w:sz="6" w:space="0" w:color="CCCCCC"/>
+              <w:left w:val="single" w:sz="6" w:space="0" w:color="CCCCCC"/>
+              <w:bottom w:val="single" w:sz="6" w:space="0" w:color="000000"/>
+              <w:right w:val="single" w:sz="6" w:space="0" w:color="000000"/>
+            </w:tcBorders>
+            <w:tcMar>
+              <w:top w:w="0" w:type="dxa"/>
+              <w:left w:w="45" w:type="dxa"/>
+              <w:bottom w:w="0" w:type="dxa"/>
+              <w:right w:w="45" w:type="dxa"/>
+            </w:tcMar>
+            <w:vAlign w:val="bottom"/>
+            <w:hideMark/>
+          </w:tcPr>
+          <w:p>
+            <w:pPr>
+              <w:jc w:val="center"/>
+              <w:rPr>
+                <w:rFonts w:cstheme="minorHAnsi"/>
+                <w:sz w:val="13"/>
+                <w:szCs w:val="13"/>
+              </w:rPr>
+            </w:pPr>
+            <w:r>
+              <w:rPr>
+                <w:rFonts w:cstheme="minorHAnsi"/>
+                <w:sz w:val="13"/>
+                <w:szCs w:val="13"/>
+              </w:rPr>
+              <w:t>2</w:t>
+            </w:r>
+          </w:p>
+        </w:tc>
+        <w:tc>
+          <w:tcPr>
+            <w:tcW w:w="0" w:type="auto"/>
+            <w:tcBorders>
+              <w:top w:val="single" w:sz="6" w:space="0" w:color="CCCCCC"/>
+              <w:left w:val="single" w:sz="6" w:space="0" w:color="CCCCCC"/>
+              <w:bottom w:val="single" w:sz="6" w:space="0" w:color="000000"/>
+              <w:right w:val="single" w:sz="6" w:space="0" w:color="000000"/>
+            </w:tcBorders>
+            <w:tcMar>
+              <w:top w:w="0" w:type="dxa"/>
+              <w:left w:w="45" w:type="dxa"/>
+              <w:bottom w:w="0" w:type="dxa"/>
+              <w:right w:w="45" w:type="dxa"/>
+            </w:tcMar>
+            <w:vAlign w:val="bottom"/>
+            <w:hideMark/>
+          </w:tcPr>
+          <w:p>
+            <w:pPr>
+              <w:jc w:val="center"/>
+              <w:rPr>
+                <w:rFonts w:cstheme="minorHAnsi"/>
+                <w:sz w:val="13"/>
+                <w:szCs w:val="13"/>
+              </w:rPr>
+            </w:pPr>
+            <w:r>
+              <w:rPr>
+                <w:rFonts w:cstheme="minorHAnsi"/>
+                <w:sz w:val="13"/>
+                <w:szCs w:val="13"/>
+              </w:rPr>
+              <w:t>1</w:t>
+            </w:r>
+          </w:p>
+        </w:tc>
+        <w:tc>
+          <w:tcPr>
+            <w:tcW w:w="0" w:type="auto"/>
+            <w:tcBorders>
+              <w:top w:val="single" w:sz="6" w:space="0" w:color="CCCCCC"/>
+              <w:left w:val="single" w:sz="6" w:space="0" w:color="CCCCCC"/>
+              <w:bottom w:val="single" w:sz="6" w:space="0" w:color="000000"/>
+              <w:right w:val="single" w:sz="6" w:space="0" w:color="000000"/>
+            </w:tcBorders>
+            <w:tcMar>
+              <w:top w:w="0" w:type="dxa"/>
+              <w:left w:w="45" w:type="dxa"/>
+              <w:bottom w:w="0" w:type="dxa"/>
+              <w:right w:w="45" w:type="dxa"/>
+            </w:tcMar>
+            <w:vAlign w:val="bottom"/>
+            <w:hideMark/>
+          </w:tcPr>
+          <w:p>
+            <w:pPr>
+              <w:jc w:val="center"/>
+              <w:rPr>
+                <w:rFonts w:cstheme="minorHAnsi"/>
+                <w:b/>
+                <w:bCs/>
+                <w:sz w:val="13"/>
+                <w:szCs w:val="13"/>
+              </w:rPr>
+            </w:pPr>
+            <w:r>
+              <w:rPr>
+                <w:rFonts w:cstheme="minorHAnsi"/>
+                <w:b/>
+                <w:bCs/>
+                <w:sz w:val="13"/>
+                <w:szCs w:val="13"/>
+              </w:rPr>
+              <w:t>G</w:t>
+            </w:r>
+          </w:p>
+        </w:tc>
+        <w:tc>
+          <w:tcPr>
+            <w:tcW w:w="0" w:type="auto"/>
+            <w:tcBorders>
+              <w:top w:val="single" w:sz="6" w:space="0" w:color="CCCCCC"/>
+              <w:left w:val="single" w:sz="6" w:space="0" w:color="CCCCCC"/>
+              <w:bottom w:val="single" w:sz="6" w:space="0" w:color="000000"/>
+              <w:right w:val="single" w:sz="6" w:space="0" w:color="000000"/>
+            </w:tcBorders>
+            <w:tcMar>
+              <w:top w:w="0" w:type="dxa"/>
+              <w:left w:w="45" w:type="dxa"/>
+              <w:bottom w:w="0" w:type="dxa"/>
+              <w:right w:w="45" w:type="dxa"/>
+            </w:tcMar>
+            <w:vAlign w:val="bottom"/>
+            <w:hideMark/>
+          </w:tcPr>
+          <w:p>
+            <w:pPr>
+              <w:jc w:val="center"/>
+              <w:rPr>
+                <w:rFonts w:cstheme="minorHAnsi"/>
+                <w:b/>
+                <w:bCs/>
+                <w:sz w:val="13"/>
+                <w:szCs w:val="13"/>
+              </w:rPr>
+            </w:pPr>
+            <w:r>
+              <w:rPr>
+                <w:rFonts w:cstheme="minorHAnsi"/>
+                <w:b/>
+                <w:bCs/>
+                <w:sz w:val="13"/>
+                <w:szCs w:val="13"/>
+              </w:rPr>
+              <w:t>16</w:t>
+            </w:r>
+          </w:p>
+        </w:tc>
+        <w:tc>
+          <w:tcPr>
+            <w:tcW w:w="0" w:type="auto"/>
+            <w:tcBorders>
+              <w:top w:val="single" w:sz="6" w:space="0" w:color="CCCCCC"/>
+              <w:left w:val="single" w:sz="6" w:space="0" w:color="CCCCCC"/>
+              <w:bottom w:val="single" w:sz="6" w:space="0" w:color="000000"/>
+              <w:right w:val="single" w:sz="6" w:space="0" w:color="000000"/>
+            </w:tcBorders>
+            <w:tcMar>
+              <w:top w:w="0" w:type="dxa"/>
+              <w:left w:w="45" w:type="dxa"/>
+              <w:bottom w:w="0" w:type="dxa"/>
+              <w:right w:w="45" w:type="dxa"/>
+            </w:tcMar>
+            <w:vAlign w:val="bottom"/>
+            <w:hideMark/>
+          </w:tcPr>
+          <w:p>
+            <w:pPr>
+              <w:rPr>
+                <w:rFonts w:cstheme="minorHAnsi"/>
+                <w:sz w:val="13"/>
+                <w:szCs w:val="13"/>
+              </w:rPr>
+            </w:pPr>
+            <w:r>
+              <w:rPr>
+                <w:rFonts w:cstheme="minorHAnsi"/>
+                <w:sz w:val="13"/>
+                <w:szCs w:val="13"/>
+              </w:rPr>
+              <w:t>MP3 shield is $20. Poor playlisting.</w:t>
+            </w:r>
+          </w:p>
+        </w:tc>
+      </w:tr>
+      <w:tr>
+        <w:trPr>
+          <w:trHeight w:val="158"/>
+        </w:trPr>
+        <w:tc>
+          <w:tcPr>
+            <w:tcW w:w="0" w:type="auto"/>
+            <w:tcBorders>
+              <w:top w:val="single" w:sz="6" w:space="0" w:color="CCCCCC"/>
+              <w:left w:val="single" w:sz="6" w:space="0" w:color="000000"/>
+              <w:bottom w:val="single" w:sz="6" w:space="0" w:color="000000"/>
+              <w:right w:val="single" w:sz="6" w:space="0" w:color="000000"/>
+            </w:tcBorders>
+            <w:shd w:val="clear" w:color="auto" w:fill="EFEFEF"/>
+            <w:tcMar>
+              <w:top w:w="0" w:type="dxa"/>
+              <w:left w:w="45" w:type="dxa"/>
+              <w:bottom w:w="0" w:type="dxa"/>
+              <w:right w:w="45" w:type="dxa"/>
+            </w:tcMar>
+            <w:hideMark/>
+          </w:tcPr>
+          <w:p>
+            <w:pPr>
+              <w:rPr>
+                <w:rFonts w:cstheme="minorHAnsi"/>
+                <w:b/>
+                <w:bCs/>
+                <w:color w:val="1155CC"/>
+                <w:sz w:val="13"/>
+                <w:szCs w:val="13"/>
+                <w:u w:val="single"/>
+              </w:rPr>
+            </w:pPr>
+            <w:hyperlink r:id="rId19" w:tgtFrame="_blank" w:history="1">
+              <w:proofErr w:type="spellStart"/>
+              <w:r>
+                <w:rPr>
+                  <w:rStyle w:val="Hyperlink"/>
+                  <w:rFonts w:cstheme="minorHAnsi"/>
+                  <w:b/>
+                  <w:bCs/>
+                  <w:sz w:val="13"/>
+                  <w:szCs w:val="13"/>
+                </w:rPr>
+                <w:t>Sparkfun</w:t>
+              </w:r>
+              <w:proofErr w:type="spellEnd"/>
+              <w:r>
+                <w:rPr>
+                  <w:rStyle w:val="Hyperlink"/>
+                  <w:rFonts w:cstheme="minorHAnsi"/>
+                  <w:b/>
+                  <w:bCs/>
+                  <w:sz w:val="13"/>
+                  <w:szCs w:val="13"/>
+                </w:rPr>
+                <w:t xml:space="preserve"> </w:t>
+              </w:r>
+              <w:proofErr w:type="spellStart"/>
+              <w:r>
+                <w:rPr>
+                  <w:rStyle w:val="Hyperlink"/>
+                  <w:rFonts w:cstheme="minorHAnsi"/>
+                  <w:b/>
+                  <w:bCs/>
+                  <w:sz w:val="13"/>
+                  <w:szCs w:val="13"/>
+                </w:rPr>
+                <w:t>Lilypad</w:t>
+              </w:r>
+              <w:proofErr w:type="spellEnd"/>
+            </w:hyperlink>
+          </w:p>
+        </w:tc>
+        <w:tc>
+          <w:tcPr>
+            <w:tcW w:w="0" w:type="auto"/>
+            <w:tcBorders>
+              <w:top w:val="single" w:sz="6" w:space="0" w:color="CCCCCC"/>
+              <w:left w:val="single" w:sz="6" w:space="0" w:color="CCCCCC"/>
+              <w:bottom w:val="single" w:sz="6" w:space="0" w:color="000000"/>
+              <w:right w:val="single" w:sz="6" w:space="0" w:color="000000"/>
+            </w:tcBorders>
+            <w:tcMar>
+              <w:top w:w="0" w:type="dxa"/>
+              <w:left w:w="45" w:type="dxa"/>
+              <w:bottom w:w="0" w:type="dxa"/>
+              <w:right w:w="45" w:type="dxa"/>
+            </w:tcMar>
+            <w:vAlign w:val="bottom"/>
+            <w:hideMark/>
+          </w:tcPr>
+          <w:p>
+            <w:pPr>
+              <w:jc w:val="center"/>
+              <w:rPr>
+                <w:rFonts w:cstheme="minorHAnsi"/>
+                <w:sz w:val="13"/>
+                <w:szCs w:val="13"/>
+              </w:rPr>
+            </w:pPr>
+            <w:r>
+              <w:rPr>
+                <w:rFonts w:cstheme="minorHAnsi"/>
+                <w:sz w:val="13"/>
+                <w:szCs w:val="13"/>
+              </w:rPr>
               <w:t>0</w:t>
             </w:r>
           </w:p>
@@ -5534,6 +5666,43 @@
                 <w:sz w:val="13"/>
                 <w:szCs w:val="13"/>
               </w:rPr>
+              <w:t>0</w:t>
+            </w:r>
+          </w:p>
+        </w:tc>
+        <w:tc>
+          <w:tcPr>
+            <w:tcW w:w="0" w:type="auto"/>
+            <w:tcBorders>
+              <w:top w:val="single" w:sz="6" w:space="0" w:color="CCCCCC"/>
+              <w:left w:val="single" w:sz="6" w:space="0" w:color="CCCCCC"/>
+              <w:bottom w:val="single" w:sz="6" w:space="0" w:color="000000"/>
+              <w:right w:val="single" w:sz="6" w:space="0" w:color="000000"/>
+            </w:tcBorders>
+            <w:tcMar>
+              <w:top w:w="0" w:type="dxa"/>
+              <w:left w:w="45" w:type="dxa"/>
+              <w:bottom w:w="0" w:type="dxa"/>
+              <w:right w:w="45" w:type="dxa"/>
+            </w:tcMar>
+            <w:vAlign w:val="bottom"/>
+            <w:hideMark/>
+          </w:tcPr>
+          <w:p>
+            <w:pPr>
+              <w:jc w:val="center"/>
+              <w:rPr>
+                <w:rFonts w:cstheme="minorHAnsi"/>
+                <w:sz w:val="13"/>
+                <w:szCs w:val="13"/>
+              </w:rPr>
+            </w:pPr>
+            <w:r>
+              <w:rPr>
+                <w:rFonts w:cstheme="minorHAnsi"/>
+                <w:sz w:val="13"/>
+                <w:szCs w:val="13"/>
+              </w:rPr>
               <w:t>2</w:t>
             </w:r>
           </w:p>
@@ -5831,13 +6000,23 @@
                 <w:szCs w:val="13"/>
               </w:rPr>
             </w:pPr>
-            <w:r>
-              <w:rPr>
-                <w:rFonts w:cstheme="minorHAnsi"/>
-                <w:sz w:val="13"/>
-                <w:szCs w:val="13"/>
-              </w:rPr>
-              <w:t>Lilypad is $50.</w:t>
+            <w:proofErr w:type="spellStart"/>
+            <w:r>
+              <w:rPr>
+                <w:rFonts w:cstheme="minorHAnsi"/>
+                <w:sz w:val="13"/>
+                <w:szCs w:val="13"/>
+              </w:rPr>
+              <w:t>Lilypad</w:t>
+            </w:r>
+            <w:proofErr w:type="spellEnd"/>
+            <w:r>
+              <w:rPr>
+                <w:rFonts w:cstheme="minorHAnsi"/>
+                <w:sz w:val="13"/>
+                <w:szCs w:val="13"/>
+              </w:rPr>
+              <w:t xml:space="preserve"> is $50.</w:t>
             </w:r>
           </w:p>
         </w:tc>
@@ -8103,6 +8282,7 @@
               </w:rPr>
             </w:pPr>
             <w:hyperlink r:id="rId24" w:tgtFrame="_blank" w:history="1">
+              <w:proofErr w:type="spellStart"/>
               <w:r>
                 <w:rPr>
                   <w:rStyle w:val="Hyperlink"/>
@@ -8112,7 +8292,19 @@
                   <w:sz w:val="13"/>
                   <w:szCs w:val="13"/>
                 </w:rPr>
-                <w:t>Odroid C1+</w:t>
+                <w:t>Odroid</w:t>
+              </w:r>
+              <w:proofErr w:type="spellEnd"/>
+              <w:r>
+                <w:rPr>
+                  <w:rStyle w:val="Hyperlink"/>
+                  <w:rFonts w:cstheme="minorHAnsi"/>
+                  <w:b/>
+                  <w:bCs/>
+                  <w:sz w:val="13"/>
+                  <w:szCs w:val="13"/>
+                </w:rPr>
+                <w:t xml:space="preserve"> C1+</w:t>
               </w:r>
             </w:hyperlink>
           </w:p>
@@ -8434,7 +8626,25 @@
                 <w:sz w:val="13"/>
                 <w:szCs w:val="13"/>
               </w:rPr>
-              <w:t>No headphone jack.</w:t>
+              <w:t xml:space="preserve">No headphone </w:t>
+            </w:r>
+            <w:proofErr w:type="gramStart"/>
+            <w:r>
+              <w:rPr>
+                <w:rFonts w:cstheme="minorHAnsi"/>
+                <w:sz w:val="13"/>
+                <w:szCs w:val="13"/>
+              </w:rPr>
+              <w:t>jack</w:t>
+            </w:r>
+            <w:proofErr w:type="gramEnd"/>
+            <w:r>
+              <w:rPr>
+                <w:rFonts w:cstheme="minorHAnsi"/>
+                <w:sz w:val="13"/>
+                <w:szCs w:val="13"/>
+              </w:rPr>
+              <w:t>.</w:t>
             </w:r>
           </w:p>
         </w:tc>
@@ -8456,9 +8666,9 @@
           <w:noProof/>
         </w:rPr>
         <w:drawing>
-          <wp:inline distT="0" distB="0" distL="0" distR="0" wp14:anchorId="6D8AB81A" wp14:editId="0A8794C9">
-            <wp:extent cx="5942960" cy="4114800"/>
-            <wp:effectExtent l="0" t="0" r="1270" b="0"/>
+          <wp:inline distT="0" distB="0" distL="0" distR="0" wp14:anchorId="6D8AB81A" wp14:editId="77812872">
+            <wp:extent cx="5931804" cy="4115243"/>
+            <wp:effectExtent l="0" t="0" r="0" b="0"/>
             <wp:docPr id="3" name="Picture 3"/>
             <wp:cNvGraphicFramePr>
               <a:graphicFrameLocks xmlns:a="http://schemas.openxmlformats.org/drawingml/2006/main" noChangeAspect="1"/>
@@ -8470,7 +8680,7 @@
                     <pic:cNvPr id="3" name="DQMusicBox1-all_wired_473x441.jpg"/>
                     <pic:cNvPicPr/>
                   </pic:nvPicPr>
-                  <pic:blipFill rotWithShape="1">
+                  <pic:blipFill>
                     <a:blip r:embed="rId25" cstate="print">
                       <a:extLst>
                         <a:ext uri="{28A0092B-C50C-407E-A947-70E740481C1C}">
@@ -8478,13 +8688,14 @@
                         </a:ext>
                       </a:extLst>
                     </a:blip>
-                    <a:srcRect t="22914" b="3105"/>
-                    <a:stretch/>
+                    <a:stretch>
+                      <a:fillRect/>
+                    </a:stretch>
                   </pic:blipFill>
                   <pic:spPr bwMode="auto">
                     <a:xfrm>
                       <a:off x="0" y="0"/>
-                      <a:ext cx="5943600" cy="4115243"/>
+                      <a:ext cx="5931804" cy="4115243"/>
                     </a:xfrm>
                     <a:prstGeom prst="rect">
                       <a:avLst/>
@@ -8660,7 +8871,15 @@
     </w:p>
     <w:p>
       <w:r>
-        <w:t>The micro-SD card is the weak link in Raspberry Pi based solutions. For instance, micro-CD cards can get corrupted when power is lost during a write. But what if we didn’t need to write? That is the case here – the DQMusicBox doesn’t need to change. DQMusicBox is a fixed function device – it doesn’t have to evolve. So the micro-SD card can be read-only. Raspbian doesn’t really want to be read-only. But I don’t care if Raspbian is unhapp</w:t>
+        <w:t xml:space="preserve">The micro-SD card is the weak link in Raspberry Pi based solutions. For instance, micro-CD cards can get corrupted when power is lost during a write. But what if we didn’t need to write? That is the case here – the DQMusicBox doesn’t need to change. DQMusicBox is a fixed function device – it doesn’t have to evolve. </w:t>
+      </w:r>
+      <w:proofErr w:type="gramStart"/>
+      <w:r>
+        <w:t>So</w:t>
+      </w:r>
+      <w:proofErr w:type="gramEnd"/>
+      <w:r>
+        <w:t xml:space="preserve"> the micro-SD card can be read-only. Raspbian doesn’t really want to be read-only. But I don’t care if Raspbian is unhapp</w:t>
       </w:r>
       <w:r>
         <w:t>y. I only care if it works</w:t>
@@ -8671,7 +8890,15 @@
     </w:p>
     <w:p>
       <w:r>
-        <w:t>The answer is the TMP_WRITE_PROTECT feature that is part of the SD card spec. It is fiendish. It accepts write requests (like Raspbian wants), but it puts all such writes in a special place. And those writes are thrown away when power is lost or when the device is rebooted. So no worries, if power is lost during a write. And if you want to factory reset</w:t>
+        <w:t xml:space="preserve">The answer is the TMP_WRITE_PROTECT feature that is part of the SD card spec. It is fiendish. It accepts write requests (like Raspbian wants), but it puts all such writes in a special place. And those writes are thrown away when power is lost or when the device is rebooted. </w:t>
+      </w:r>
+      <w:proofErr w:type="gramStart"/>
+      <w:r>
+        <w:t>So</w:t>
+      </w:r>
+      <w:proofErr w:type="gramEnd"/>
+      <w:r>
+        <w:t xml:space="preserve"> no worries, if power is lost during a write. And if you want to factory reset</w:t>
       </w:r>
       <w:r>
         <w:t xml:space="preserve"> a DQMusicBox?  Just unplug it. </w:t>
@@ -8716,10 +8943,19 @@
     </w:p>
     <w:p>
       <w:r>
-        <w:t>Enabling TMP_WRITE_PROTECT is a bit of work. I’m looking for a simpler method. If I find one, I’ll put it here. Meanwhile, there are two current methods</w:t>
+        <w:t>I know of two methods</w:t>
       </w:r>
       <w:r>
-        <w:t xml:space="preserve"> to implement TMP_WRITE_PROTECTION:</w:t>
+        <w:t xml:space="preserve"> </w:t>
+      </w:r>
+      <w:r>
+        <w:t xml:space="preserve">to </w:t>
+      </w:r>
+      <w:r>
+        <w:t>enable</w:t>
+      </w:r>
+      <w:r>
+        <w:t xml:space="preserve"> TMP_WRITE_PROTECTION:</w:t>
       </w:r>
     </w:p>
     <w:p>
@@ -8738,8 +8974,22 @@
           <w:rPr>
             <w:rStyle w:val="Hyperlink"/>
           </w:rPr>
-          <w:t>SD locker project on hackaday</w:t>
+          <w:t xml:space="preserve">SD locker project on </w:t>
         </w:r>
+        <w:proofErr w:type="spellStart"/>
+        <w:r>
+          <w:rPr>
+            <w:rStyle w:val="Hyperlink"/>
+          </w:rPr>
+          <w:t>H</w:t>
+        </w:r>
+        <w:r>
+          <w:rPr>
+            <w:rStyle w:val="Hyperlink"/>
+          </w:rPr>
+          <w:t>ackaday</w:t>
+        </w:r>
+        <w:proofErr w:type="spellEnd"/>
       </w:hyperlink>
       <w:r>
         <w:t>.</w:t>
@@ -8758,56 +9008,9 @@
       </w:pPr>
       <w:r>
         <w:lastRenderedPageBreak/>
-        <w:t>Do what I did – use a Raspberry Pi 3 as the locking device</w:t>
-      </w:r>
-    </w:p>
-    <w:p>
-      <w:pPr>
-        <w:pStyle w:val="ListParagraph"/>
-        <w:numPr>
-          <w:ilvl w:val="1"/>
-          <w:numId w:val="14"/>
-        </w:numPr>
-      </w:pPr>
-      <w:r>
-        <w:t xml:space="preserve">Follow these </w:t>
+        <w:t xml:space="preserve">Follow Appendix 1 in this project’s build instructions. The essence of it is to use a Pi 3, booted from USB, using the </w:t>
       </w:r>
       <w:hyperlink r:id="rId30" w:history="1">
-        <w:r>
-          <w:rPr>
-            <w:rStyle w:val="Hyperlink"/>
-          </w:rPr>
-          <w:t>instructions</w:t>
-        </w:r>
-      </w:hyperlink>
-      <w:r>
-        <w:t xml:space="preserve"> to modify a Raspberry Pi 3 to boot from USB.</w:t>
-      </w:r>
-    </w:p>
-    <w:p>
-      <w:pPr>
-        <w:pStyle w:val="ListParagraph"/>
-        <w:numPr>
-          <w:ilvl w:val="1"/>
-          <w:numId w:val="14"/>
-        </w:numPr>
-      </w:pPr>
-      <w:r>
-        <w:t>Boot from USB</w:t>
-      </w:r>
-    </w:p>
-    <w:p>
-      <w:pPr>
-        <w:pStyle w:val="ListParagraph"/>
-        <w:numPr>
-          <w:ilvl w:val="1"/>
-          <w:numId w:val="14"/>
-        </w:numPr>
-      </w:pPr>
-      <w:r>
-        <w:t xml:space="preserve">Install the </w:t>
-      </w:r>
-      <w:hyperlink r:id="rId31" w:history="1">
         <w:r>
           <w:rPr>
             <w:rStyle w:val="Hyperlink"/>
@@ -8816,94 +9019,12 @@
         </w:r>
       </w:hyperlink>
       <w:r>
-        <w:t xml:space="preserve"> tool.</w:t>
+        <w:t xml:space="preserve"> too. This is the method that I used.</w:t>
+      </w:r>
+      <w:r>
+        <w:t xml:space="preserve"> </w:t>
       </w:r>
     </w:p>
-    <w:p>
-      <w:pPr>
-        <w:pStyle w:val="ListParagraph"/>
-        <w:numPr>
-          <w:ilvl w:val="1"/>
-          <w:numId w:val="14"/>
-        </w:numPr>
-      </w:pPr>
-      <w:r>
-        <w:t>Insert SD card that you would like to write protecte</w:t>
-      </w:r>
-    </w:p>
-    <w:p>
-      <w:pPr>
-        <w:pStyle w:val="ListParagraph"/>
-        <w:numPr>
-          <w:ilvl w:val="1"/>
-          <w:numId w:val="14"/>
-        </w:numPr>
-      </w:pPr>
-      <w:r>
-        <w:t>Issue the following command:</w:t>
-      </w:r>
-      <w:r>
-        <w:br/>
-      </w:r>
-      <w:r>
-        <w:rPr>
-          <w:rFonts w:ascii="Courier New" w:hAnsi="Courier New" w:cs="Courier New"/>
-        </w:rPr>
-        <w:t>sudo ./sdtool /dev/mmcblk0 lock</w:t>
-      </w:r>
-    </w:p>
-    <w:p>
-      <w:pPr>
-        <w:ind w:left="1440"/>
-      </w:pPr>
-      <w:r>
-        <w:rPr>
-          <w:noProof/>
-        </w:rPr>
-        <w:drawing>
-          <wp:inline distT="0" distB="0" distL="0" distR="0" wp14:anchorId="1C83D57F" wp14:editId="7BBD14B9">
-            <wp:extent cx="2650671" cy="1714216"/>
-            <wp:effectExtent l="0" t="0" r="0" b="635"/>
-            <wp:docPr id="38" name="Picture 38"/>
-            <wp:cNvGraphicFramePr>
-              <a:graphicFrameLocks xmlns:a="http://schemas.openxmlformats.org/drawingml/2006/main" noChangeAspect="1"/>
-            </wp:cNvGraphicFramePr>
-            <a:graphic xmlns:a="http://schemas.openxmlformats.org/drawingml/2006/main">
-              <a:graphicData uri="http://schemas.openxmlformats.org/drawingml/2006/picture">
-                <pic:pic xmlns:pic="http://schemas.openxmlformats.org/drawingml/2006/picture">
-                  <pic:nvPicPr>
-                    <pic:cNvPr id="38" name="DQMusicBox1-write_protect.jpg"/>
-                    <pic:cNvPicPr/>
-                  </pic:nvPicPr>
-                  <pic:blipFill>
-                    <a:blip r:embed="rId32" cstate="print">
-                      <a:extLst>
-                        <a:ext uri="{28A0092B-C50C-407E-A947-70E740481C1C}">
-                          <a14:useLocalDpi xmlns:a14="http://schemas.microsoft.com/office/drawing/2010/main" val="0"/>
-                        </a:ext>
-                      </a:extLst>
-                    </a:blip>
-                    <a:stretch>
-                      <a:fillRect/>
-                    </a:stretch>
-                  </pic:blipFill>
-                  <pic:spPr>
-                    <a:xfrm>
-                      <a:off x="0" y="0"/>
-                      <a:ext cx="2660951" cy="1720864"/>
-                    </a:xfrm>
-                    <a:prstGeom prst="rect">
-                      <a:avLst/>
-                    </a:prstGeom>
-                  </pic:spPr>
-                </pic:pic>
-              </a:graphicData>
-            </a:graphic>
-          </wp:inline>
-        </w:drawing>
-      </w:r>
-    </w:p>
-    <w:p/>
     <w:p>
       <w:pPr>
         <w:pStyle w:val="Heading1"/>
@@ -8914,9 +9035,17 @@
     </w:p>
     <w:p>
       <w:r>
-        <w:t xml:space="preserve">I like to think of myself as intelligently lazy. And I think that I achieved that here. The project makes good use of existing code. In particular, VLC does a lot of the work. I wrote a shell script and ~300 lines of Python. Thanks to </w:t>
+        <w:t xml:space="preserve">I like to think of myself as intelligently lazy. And I think that I achieved that here. The project makes good use of existing code. </w:t>
       </w:r>
-      <w:hyperlink r:id="rId33" w:history="1">
+      <w:proofErr w:type="gramStart"/>
+      <w:r>
+        <w:t>In particular, VLC</w:t>
+      </w:r>
+      <w:proofErr w:type="gramEnd"/>
+      <w:r>
+        <w:t xml:space="preserve"> does a lot of the work. I wrote a shell script and ~300 lines of Python. Thanks to </w:t>
+      </w:r>
+      <w:hyperlink r:id="rId31" w:history="1">
         <w:r>
           <w:rPr>
             <w:rStyle w:val="Hyperlink"/>
@@ -8927,19 +9056,21 @@
       <w:r>
         <w:t xml:space="preserve"> for his excellent </w:t>
       </w:r>
-      <w:hyperlink r:id="rId34" w:history="1">
+      <w:hyperlink r:id="rId32" w:history="1">
         <w:r>
           <w:rPr>
             <w:rStyle w:val="Hyperlink"/>
           </w:rPr>
           <w:t xml:space="preserve">tutorial on rotary encoders and for his </w:t>
         </w:r>
+        <w:proofErr w:type="spellStart"/>
         <w:r>
           <w:rPr>
             <w:rStyle w:val="Hyperlink"/>
           </w:rPr>
           <w:t>GPL’ed</w:t>
         </w:r>
+        <w:proofErr w:type="spellEnd"/>
         <w:r>
           <w:rPr>
             <w:rStyle w:val="Hyperlink"/>
@@ -8973,10 +9104,10 @@
             <v:path o:extrusionok="f" gradientshapeok="t" o:connecttype="rect"/>
             <o:lock v:ext="edit" aspectratio="t"/>
           </v:shapetype>
-          <v:shape id="_x0000_i1028" type="#_x0000_t75" style="width:649.3pt;height:198.85pt" o:ole="">
-            <v:imagedata r:id="rId35" o:title=""/>
+          <v:shape id="_x0000_i1025" type="#_x0000_t75" style="width:649.2pt;height:198.6pt" o:ole="">
+            <v:imagedata r:id="rId33" o:title=""/>
           </v:shape>
-          <o:OLEObject Type="Embed" ProgID="Visio.Drawing.15" ShapeID="_x0000_i1028" DrawAspect="Content" ObjectID="_1563209630" r:id="rId36"/>
+          <o:OLEObject Type="Embed" ProgID="Visio.Drawing.15" ShapeID="_x0000_i1025" DrawAspect="Content" ObjectID="_1569699118" r:id="rId34"/>
         </w:object>
       </w:r>
     </w:p>
@@ -9157,6 +9288,7 @@
         <w:pStyle w:val="Heading2"/>
       </w:pPr>
       <w:r>
+        <w:lastRenderedPageBreak/>
         <w:t>Caregiver</w:t>
       </w:r>
     </w:p>
@@ -9524,11 +9656,11 @@
     </w:p>
     <w:p>
       <w:r>
-        <w:object w:dxaOrig="11730" w:dyaOrig="6796" w14:anchorId="20B49568">
-          <v:shape id="_x0000_i1026" type="#_x0000_t75" style="width:594.85pt;height:345pt" o:ole="">
-            <v:imagedata r:id="rId37" o:title=""/>
+        <w:object w:dxaOrig="11737" w:dyaOrig="6792" w14:anchorId="77BF2CB5">
+          <v:shape id="_x0000_i1028" type="#_x0000_t75" style="width:595.2pt;height:344.4pt" o:ole="">
+            <v:imagedata r:id="rId35" o:title=""/>
           </v:shape>
-          <o:OLEObject Type="Embed" ProgID="Visio.Drawing.11" ShapeID="_x0000_i1026" DrawAspect="Content" ObjectID="_1563209631" r:id="rId38"/>
+          <o:OLEObject Type="Embed" ProgID="Visio.Drawing.11" ShapeID="_x0000_i1028" DrawAspect="Content" ObjectID="_1569699119" r:id="rId36"/>
         </w:object>
       </w:r>
     </w:p>
@@ -9557,12 +9689,7 @@
     </w:p>
     <w:p>
       <w:r>
-        <w:t>The requirements and k</w:t>
-      </w:r>
-      <w:bookmarkStart w:id="0" w:name="_GoBack"/>
-      <w:bookmarkEnd w:id="0"/>
-      <w:r>
-        <w:t>ey elements of the design for the case</w:t>
+        <w:t>The requirements and key elements of the design for the case</w:t>
       </w:r>
       <w:r>
         <w:t>:</w:t>
@@ -9606,8 +9733,13 @@
       <w:r>
         <w:t xml:space="preserve">e.g. </w:t>
       </w:r>
+      <w:proofErr w:type="spellStart"/>
       <w:r>
-        <w:t>Ponoko) for laser cutting (not everyone has access to a laser cutter)</w:t>
+        <w:t>Ponoko</w:t>
+      </w:r>
+      <w:proofErr w:type="spellEnd"/>
+      <w:r>
+        <w:t>) for laser cutting (not everyone has access to a laser cutter)</w:t>
       </w:r>
     </w:p>
     <w:p>
@@ -9680,7 +9812,7 @@
       <w:r>
         <w:t xml:space="preserve">cut from two pieces of </w:t>
       </w:r>
-      <w:hyperlink r:id="rId39" w:history="1">
+      <w:hyperlink r:id="rId37" w:history="1">
         <w:r>
           <w:rPr>
             <w:rStyle w:val="Hyperlink"/>
@@ -9698,16 +9830,16 @@
           <w:noProof/>
         </w:rPr>
         <w:drawing>
-          <wp:anchor distT="0" distB="0" distL="114300" distR="114300" simplePos="0" relativeHeight="251658240" behindDoc="1" locked="0" layoutInCell="1" allowOverlap="1" wp14:anchorId="306E958C" wp14:editId="199FF329">
+          <wp:anchor distT="0" distB="0" distL="114300" distR="114300" simplePos="0" relativeHeight="251658240" behindDoc="1" locked="0" layoutInCell="1" allowOverlap="1" wp14:anchorId="306E958C" wp14:editId="197A4065">
             <wp:simplePos x="0" y="0"/>
             <wp:positionH relativeFrom="margin">
-              <wp:posOffset>3387032</wp:posOffset>
+              <wp:posOffset>3383281</wp:posOffset>
             </wp:positionH>
             <wp:positionV relativeFrom="paragraph">
-              <wp:posOffset>159385</wp:posOffset>
+              <wp:posOffset>161926</wp:posOffset>
             </wp:positionV>
-            <wp:extent cx="3222496" cy="3214255"/>
-            <wp:effectExtent l="0" t="0" r="0" b="5715"/>
+            <wp:extent cx="2910664" cy="2903220"/>
+            <wp:effectExtent l="0" t="0" r="4445" b="0"/>
             <wp:wrapNone/>
             <wp:docPr id="1" name="Picture 1"/>
             <wp:cNvGraphicFramePr>
@@ -9721,7 +9853,7 @@
                     <pic:cNvPicPr/>
                   </pic:nvPicPr>
                   <pic:blipFill>
-                    <a:blip r:embed="rId40" cstate="print">
+                    <a:blip r:embed="rId38" cstate="print">
                       <a:extLst>
                         <a:ext uri="{28A0092B-C50C-407E-A947-70E740481C1C}">
                           <a14:useLocalDpi xmlns:a14="http://schemas.microsoft.com/office/drawing/2010/main" val="0"/>
@@ -9735,7 +9867,7 @@
                   <pic:spPr>
                     <a:xfrm>
                       <a:off x="0" y="0"/>
-                      <a:ext cx="3222496" cy="3214255"/>
+                      <a:ext cx="2915518" cy="2908061"/>
                     </a:xfrm>
                     <a:prstGeom prst="rect">
                       <a:avLst/>
@@ -9761,8 +9893,8 @@
           <w:noProof/>
         </w:rPr>
         <w:drawing>
-          <wp:inline distT="0" distB="0" distL="0" distR="0" wp14:anchorId="07667855" wp14:editId="41CA071C">
-            <wp:extent cx="3207327" cy="3207327"/>
+          <wp:inline distT="0" distB="0" distL="0" distR="0" wp14:anchorId="07667855" wp14:editId="3469F157">
+            <wp:extent cx="2918460" cy="2918460"/>
             <wp:effectExtent l="0" t="0" r="0" b="0"/>
             <wp:docPr id="6" name="Picture 6"/>
             <wp:cNvGraphicFramePr>
@@ -9776,7 +9908,7 @@
                     <pic:cNvPicPr/>
                   </pic:nvPicPr>
                   <pic:blipFill>
-                    <a:blip r:embed="rId41"/>
+                    <a:blip r:embed="rId39"/>
                     <a:stretch>
                       <a:fillRect/>
                     </a:stretch>
@@ -9784,7 +9916,7 @@
                   <pic:spPr>
                     <a:xfrm>
                       <a:off x="0" y="0"/>
-                      <a:ext cx="3237099" cy="3237099"/>
+                      <a:ext cx="2946082" cy="2946082"/>
                     </a:xfrm>
                     <a:prstGeom prst="rect">
                       <a:avLst/>
@@ -9800,8 +9932,34 @@
         <w:br/>
       </w:r>
     </w:p>
+    <w:p>
+      <w:bookmarkStart w:id="0" w:name="_GoBack"/>
+      <w:bookmarkEnd w:id="0"/>
+      <w:r>
+        <w:t xml:space="preserve">The </w:t>
+      </w:r>
+      <w:hyperlink r:id="rId40" w:history="1">
+        <w:r>
+          <w:rPr>
+            <w:rStyle w:val="Hyperlink"/>
+          </w:rPr>
+          <w:t xml:space="preserve">actual case design can be found in </w:t>
+        </w:r>
+        <w:proofErr w:type="spellStart"/>
+        <w:r>
+          <w:rPr>
+            <w:rStyle w:val="Hyperlink"/>
+          </w:rPr>
+          <w:t>github</w:t>
+        </w:r>
+        <w:proofErr w:type="spellEnd"/>
+      </w:hyperlink>
+      <w:r>
+        <w:t>.</w:t>
+      </w:r>
+    </w:p>
     <w:sectPr>
-      <w:footerReference w:type="default" r:id="rId42"/>
+      <w:footerReference w:type="default" r:id="rId41"/>
       <w:pgSz w:w="15840" w:h="12240" w:orient="landscape"/>
       <w:pgMar w:top="1440" w:right="1440" w:bottom="1440" w:left="1440" w:header="720" w:footer="720" w:gutter="0"/>
       <w:cols w:space="720"/>
@@ -9870,7 +10028,7 @@
           <w:rPr>
             <w:noProof/>
           </w:rPr>
-          <w:t>10</w:t>
+          <w:t>9</w:t>
         </w:r>
         <w:r>
           <w:rPr>

--- a/docsource/Design.docx
+++ b/docsource/Design.docx
@@ -15,8 +15,10 @@
         <w:jc w:val="center"/>
       </w:pPr>
       <w:r>
-        <w:t>16</w:t>
+        <w:t>17</w:t>
       </w:r>
+      <w:bookmarkStart w:id="0" w:name="_GoBack"/>
+      <w:bookmarkEnd w:id="0"/>
       <w:r>
         <w:t xml:space="preserve"> </w:t>
       </w:r>
@@ -265,9 +267,9 @@
               </w:rPr>
               <w:lastRenderedPageBreak/>
               <w:drawing>
-                <wp:inline distT="0" distB="0" distL="0" distR="0" wp14:anchorId="35E40347" wp14:editId="0D211DC6">
-                  <wp:extent cx="4260427" cy="2084070"/>
-                  <wp:effectExtent l="0" t="0" r="6985" b="0"/>
+                <wp:inline distT="0" distB="0" distL="0" distR="0" wp14:anchorId="35E40347" wp14:editId="7567CB69">
+                  <wp:extent cx="2258992" cy="2114276"/>
+                  <wp:effectExtent l="0" t="0" r="8255" b="635"/>
                   <wp:docPr id="7" name="Picture 7"/>
                   <wp:cNvGraphicFramePr>
                     <a:graphicFrameLocks xmlns:a="http://schemas.openxmlformats.org/drawingml/2006/main" noChangeAspect="1"/>
@@ -279,7 +281,7 @@
                           <pic:cNvPr id="7" name="DQMusicBox1-USB_1080p_res.jpg"/>
                           <pic:cNvPicPr/>
                         </pic:nvPicPr>
-                        <pic:blipFill rotWithShape="1">
+                        <pic:blipFill>
                           <a:blip r:embed="rId8" cstate="print">
                             <a:extLst>
                               <a:ext uri="{28A0092B-C50C-407E-A947-70E740481C1C}">
@@ -287,13 +289,14 @@
                               </a:ext>
                             </a:extLst>
                           </a:blip>
-                          <a:srcRect t="13036"/>
-                          <a:stretch/>
+                          <a:stretch>
+                            <a:fillRect/>
+                          </a:stretch>
                         </pic:blipFill>
                         <pic:spPr bwMode="auto">
                           <a:xfrm>
                             <a:off x="0" y="0"/>
-                            <a:ext cx="4322176" cy="2114276"/>
+                            <a:ext cx="2258992" cy="2114276"/>
                           </a:xfrm>
                           <a:prstGeom prst="rect">
                             <a:avLst/>
@@ -9107,7 +9110,7 @@
           <v:shape id="_x0000_i1025" type="#_x0000_t75" style="width:649.2pt;height:198.6pt" o:ole="">
             <v:imagedata r:id="rId33" o:title=""/>
           </v:shape>
-          <o:OLEObject Type="Embed" ProgID="Visio.Drawing.15" ShapeID="_x0000_i1025" DrawAspect="Content" ObjectID="_1569699118" r:id="rId34"/>
+          <o:OLEObject Type="Embed" ProgID="Visio.Drawing.15" ShapeID="_x0000_i1025" DrawAspect="Content" ObjectID="_1569783185" r:id="rId34"/>
         </w:object>
       </w:r>
     </w:p>
@@ -9657,10 +9660,10 @@
     <w:p>
       <w:r>
         <w:object w:dxaOrig="11737" w:dyaOrig="6792" w14:anchorId="77BF2CB5">
-          <v:shape id="_x0000_i1028" type="#_x0000_t75" style="width:595.2pt;height:344.4pt" o:ole="">
+          <v:shape id="_x0000_i1026" type="#_x0000_t75" style="width:595.2pt;height:344.4pt" o:ole="">
             <v:imagedata r:id="rId35" o:title=""/>
           </v:shape>
-          <o:OLEObject Type="Embed" ProgID="Visio.Drawing.11" ShapeID="_x0000_i1028" DrawAspect="Content" ObjectID="_1569699119" r:id="rId36"/>
+          <o:OLEObject Type="Embed" ProgID="Visio.Drawing.11" ShapeID="_x0000_i1026" DrawAspect="Content" ObjectID="_1569783186" r:id="rId36"/>
         </w:object>
       </w:r>
     </w:p>
@@ -9733,13 +9736,8 @@
       <w:r>
         <w:t xml:space="preserve">e.g. </w:t>
       </w:r>
-      <w:proofErr w:type="spellStart"/>
       <w:r>
-        <w:t>Ponoko</w:t>
-      </w:r>
-      <w:proofErr w:type="spellEnd"/>
-      <w:r>
-        <w:t>) for laser cutting (not everyone has access to a laser cutter)</w:t>
+        <w:t>Ponoko) for laser cutting (not everyone has access to a laser cutter)</w:t>
       </w:r>
     </w:p>
     <w:p>
@@ -9933,8 +9931,6 @@
       </w:r>
     </w:p>
     <w:p>
-      <w:bookmarkStart w:id="0" w:name="_GoBack"/>
-      <w:bookmarkEnd w:id="0"/>
       <w:r>
         <w:t xml:space="preserve">The </w:t>
       </w:r>
@@ -9943,16 +9939,8 @@
           <w:rPr>
             <w:rStyle w:val="Hyperlink"/>
           </w:rPr>
-          <w:t xml:space="preserve">actual case design can be found in </w:t>
+          <w:t>actual case design can be found in github</w:t>
         </w:r>
-        <w:proofErr w:type="spellStart"/>
-        <w:r>
-          <w:rPr>
-            <w:rStyle w:val="Hyperlink"/>
-          </w:rPr>
-          <w:t>github</w:t>
-        </w:r>
-        <w:proofErr w:type="spellEnd"/>
       </w:hyperlink>
       <w:r>
         <w:t>.</w:t>
